--- a/proj1_final/prog1Analysis.docx
+++ b/proj1_final/prog1Analysis.docx
@@ -1,6 +1,6 @@
 
 <file path=word/document.xml><?xml version="1.0" encoding="utf-8"?>
-<w:document xmlns:wpc="http://schemas.microsoft.com/office/word/2010/wordprocessingCanvas" xmlns:mc="http://schemas.openxmlformats.org/markup-compatibility/2006" xmlns:o="urn:schemas-microsoft-com:office:office" xmlns:r="http://schemas.openxmlformats.org/officeDocument/2006/relationships" xmlns:m="http://schemas.openxmlformats.org/officeDocument/2006/math" xmlns:v="urn:schemas-microsoft-com:vml" xmlns:wp14="http://schemas.microsoft.com/office/word/2010/wordprocessingDrawing" xmlns:wp="http://schemas.openxmlformats.org/drawingml/2006/wordprocessingDrawing" xmlns:w10="urn:schemas-microsoft-com:office:word" xmlns:w="http://schemas.openxmlformats.org/wordprocessingml/2006/main" xmlns:w14="http://schemas.microsoft.com/office/word/2010/wordml" xmlns:w15="http://schemas.microsoft.com/office/word/2012/wordml" xmlns:wpg="http://schemas.microsoft.com/office/word/2010/wordprocessingGroup" xmlns:wpi="http://schemas.microsoft.com/office/word/2010/wordprocessingInk" xmlns:wne="http://schemas.microsoft.com/office/word/2006/wordml" xmlns:wps="http://schemas.microsoft.com/office/word/2010/wordprocessingShape" mc:Ignorable="w14 w15 wp14">
+<w:document xmlns:wpc="http://schemas.microsoft.com/office/word/2010/wordprocessingCanvas" xmlns:cx="http://schemas.microsoft.com/office/drawing/2014/chartex" xmlns:cx1="http://schemas.microsoft.com/office/drawing/2015/9/8/chartex" xmlns:cx2="http://schemas.microsoft.com/office/drawing/2015/10/21/chartex" xmlns:cx3="http://schemas.microsoft.com/office/drawing/2016/5/9/chartex" xmlns:cx4="http://schemas.microsoft.com/office/drawing/2016/5/10/chartex" xmlns:cx5="http://schemas.microsoft.com/office/drawing/2016/5/11/chartex" xmlns:cx6="http://schemas.microsoft.com/office/drawing/2016/5/12/chartex" xmlns:cx7="http://schemas.microsoft.com/office/drawing/2016/5/13/chartex" xmlns:cx8="http://schemas.microsoft.com/office/drawing/2016/5/14/chartex" xmlns:mc="http://schemas.openxmlformats.org/markup-compatibility/2006" xmlns:aink="http://schemas.microsoft.com/office/drawing/2016/ink" xmlns:am3d="http://schemas.microsoft.com/office/drawing/2017/model3d" xmlns:o="urn:schemas-microsoft-com:office:office" xmlns:r="http://schemas.openxmlformats.org/officeDocument/2006/relationships" xmlns:m="http://schemas.openxmlformats.org/officeDocument/2006/math" xmlns:v="urn:schemas-microsoft-com:vml" xmlns:wp14="http://schemas.microsoft.com/office/word/2010/wordprocessingDrawing" xmlns:wp="http://schemas.openxmlformats.org/drawingml/2006/wordprocessingDrawing" xmlns:w10="urn:schemas-microsoft-com:office:word" xmlns:w="http://schemas.openxmlformats.org/wordprocessingml/2006/main" xmlns:w14="http://schemas.microsoft.com/office/word/2010/wordml" xmlns:w15="http://schemas.microsoft.com/office/word/2012/wordml" xmlns:w16cid="http://schemas.microsoft.com/office/word/2016/wordml/cid" xmlns:w16se="http://schemas.microsoft.com/office/word/2015/wordml/symex" xmlns:wpg="http://schemas.microsoft.com/office/word/2010/wordprocessingGroup" xmlns:wpi="http://schemas.microsoft.com/office/word/2010/wordprocessingInk" xmlns:wne="http://schemas.microsoft.com/office/word/2006/wordml" xmlns:wps="http://schemas.microsoft.com/office/word/2010/wordprocessingShape" mc:Ignorable="w14 w15 w16se w16cid wp14">
   <w:body>
     <w:p>
       <w:pPr>
@@ -20,7 +20,7 @@
           <w:lang w:eastAsia="en-BZ"/>
         </w:rPr>
         <w:drawing>
-          <wp:anchor distT="0" distB="0" distL="114300" distR="114300" simplePos="0" relativeHeight="251658240" behindDoc="1" locked="0" layoutInCell="1" allowOverlap="1" wp14:anchorId="75917DA4" wp14:editId="698DE686">
+          <wp:anchor distT="0" distB="0" distL="114300" distR="114300" simplePos="0" relativeHeight="251658240" behindDoc="1" locked="0" layoutInCell="1" allowOverlap="1" wp14:anchorId="60078453" wp14:editId="1B6C5153">
             <wp:simplePos x="0" y="0"/>
             <wp:positionH relativeFrom="margin">
               <wp:align>right</wp:align>
@@ -314,18 +314,8 @@
           <w:sz w:val="24"/>
           <w:szCs w:val="24"/>
         </w:rPr>
-        <w:t>(.</w:t>
-      </w:r>
-      <w:proofErr w:type="gramStart"/>
-      <w:r>
-        <w:rPr>
-          <w:rFonts w:ascii="Calisto MT" w:hAnsi="Calisto MT"/>
-          <w:sz w:val="24"/>
-          <w:szCs w:val="24"/>
-        </w:rPr>
-        <w:t>group(</w:t>
-      </w:r>
-      <w:proofErr w:type="gramEnd"/>
+        <w:t>(.group(</w:t>
+      </w:r>
       <w:r>
         <w:rPr>
           <w:rFonts w:ascii="Calisto MT" w:hAnsi="Calisto MT"/>
@@ -350,25 +340,7 @@
           <w:sz w:val="24"/>
           <w:szCs w:val="24"/>
         </w:rPr>
-        <w:t xml:space="preserve"> : Michael Bell : Adam </w:t>
-      </w:r>
-      <w:proofErr w:type="spellStart"/>
-      <w:r>
-        <w:rPr>
-          <w:rFonts w:ascii="Calisto MT" w:hAnsi="Calisto MT"/>
-          <w:sz w:val="24"/>
-          <w:szCs w:val="24"/>
-        </w:rPr>
-        <w:t>Durar</w:t>
-      </w:r>
-      <w:proofErr w:type="spellEnd"/>
-      <w:r>
-        <w:rPr>
-          <w:rFonts w:ascii="Calisto MT" w:hAnsi="Calisto MT"/>
-          <w:sz w:val="24"/>
-          <w:szCs w:val="24"/>
-        </w:rPr>
-        <w:t>: Regina Foster}</w:t>
+        <w:t xml:space="preserve"> : Michael Bell : Adam Durar: Regina Foster}</w:t>
       </w:r>
       <w:r>
         <w:rPr>
@@ -394,17 +366,7 @@
           <w:sz w:val="24"/>
           <w:szCs w:val="24"/>
         </w:rPr>
-        <w:t xml:space="preserve">* [ </w:t>
-      </w:r>
-      <w:proofErr w:type="gramStart"/>
-      <w:r>
-        <w:rPr>
-          <w:rFonts w:ascii="Calisto MT" w:hAnsi="Calisto MT"/>
-          <w:b/>
-          <w:sz w:val="24"/>
-          <w:szCs w:val="24"/>
-        </w:rPr>
-        <w:t>]</w:t>
+        <w:t>* [ ]</w:t>
       </w:r>
       <w:r>
         <w:rPr>
@@ -420,16 +382,7 @@
           <w:sz w:val="24"/>
           <w:szCs w:val="24"/>
         </w:rPr>
-        <w:t xml:space="preserve"> Describe</w:t>
-      </w:r>
-      <w:proofErr w:type="gramEnd"/>
-      <w:r>
-        <w:rPr>
-          <w:rFonts w:ascii="Calisto MT" w:hAnsi="Calisto MT"/>
-          <w:sz w:val="24"/>
-          <w:szCs w:val="24"/>
-        </w:rPr>
-        <w:t xml:space="preserve"> the core message or hypothesis for your project.</w:t>
+        <w:t xml:space="preserve"> Describe the core message or hypothesis for your project.</w:t>
       </w:r>
     </w:p>
     <w:p>
@@ -804,25 +757,7 @@
                 <w:sz w:val="24"/>
                 <w:szCs w:val="24"/>
               </w:rPr>
-              <w:t>1a</w:t>
-            </w:r>
-            <w:proofErr w:type="gramStart"/>
-            <w:r>
-              <w:rPr>
-                <w:rFonts w:ascii="Calisto MT" w:hAnsi="Calisto MT"/>
-                <w:sz w:val="24"/>
-                <w:szCs w:val="24"/>
-              </w:rPr>
-              <w:t>.  For</w:t>
-            </w:r>
-            <w:proofErr w:type="gramEnd"/>
-            <w:r>
-              <w:rPr>
-                <w:rFonts w:ascii="Calisto MT" w:hAnsi="Calisto MT"/>
-                <w:sz w:val="24"/>
-                <w:szCs w:val="24"/>
-              </w:rPr>
-              <w:t xml:space="preserve"> US producers, what state has the best wine?</w:t>
+              <w:t>1a.  For US producers, what state has the best wine?</w:t>
             </w:r>
           </w:p>
           <w:p>
@@ -858,25 +793,7 @@
                 <w:sz w:val="24"/>
                 <w:szCs w:val="24"/>
               </w:rPr>
-              <w:t xml:space="preserve">             </w:t>
-            </w:r>
-            <w:proofErr w:type="gramStart"/>
-            <w:r>
-              <w:rPr>
-                <w:rFonts w:ascii="Calisto MT" w:hAnsi="Calisto MT"/>
-                <w:sz w:val="24"/>
-                <w:szCs w:val="24"/>
-              </w:rPr>
-              <w:t>of</w:t>
-            </w:r>
-            <w:proofErr w:type="gramEnd"/>
-            <w:r>
-              <w:rPr>
-                <w:rFonts w:ascii="Calisto MT" w:hAnsi="Calisto MT"/>
-                <w:sz w:val="24"/>
-                <w:szCs w:val="24"/>
-              </w:rPr>
-              <w:t xml:space="preserve"> being a “</w:t>
+              <w:t xml:space="preserve">             of being a “</w:t>
             </w:r>
             <w:proofErr w:type="spellStart"/>
             <w:r>
@@ -1046,27 +963,121 @@
               <w:ind w:left="357"/>
               <w:rPr>
                 <w:rFonts w:ascii="Calisto MT" w:hAnsi="Calisto MT"/>
+                <w:sz w:val="24"/>
+                <w:szCs w:val="24"/>
+              </w:rPr>
+            </w:pPr>
+            <w:r>
+              <w:rPr>
+                <w:rFonts w:ascii="Calisto MT" w:hAnsi="Calisto MT"/>
+                <w:sz w:val="24"/>
+                <w:szCs w:val="24"/>
+              </w:rPr>
+              <w:t>(Average High Rank and Average Low Rank)</w:t>
+            </w:r>
+            <w:r>
+              <w:rPr>
+                <w:rFonts w:ascii="Calisto MT" w:hAnsi="Calisto MT"/>
+                <w:sz w:val="24"/>
+                <w:szCs w:val="24"/>
+              </w:rPr>
+              <w:tab/>
+            </w:r>
+          </w:p>
+          <w:p>
+            <w:pPr>
+              <w:spacing w:after="0"/>
+              <w:ind w:left="357"/>
+              <w:rPr>
+                <w:rFonts w:ascii="Calisto MT" w:hAnsi="Calisto MT"/>
                 <w:b/>
                 <w:sz w:val="24"/>
                 <w:szCs w:val="24"/>
                 <w:u w:val="single"/>
               </w:rPr>
             </w:pPr>
-            <w:r>
-              <w:rPr>
-                <w:rFonts w:ascii="Calisto MT" w:hAnsi="Calisto MT"/>
-                <w:sz w:val="24"/>
-                <w:szCs w:val="24"/>
-              </w:rPr>
-              <w:t>(Average High Rank and Average Low Rank)</w:t>
-            </w:r>
-            <w:r>
-              <w:rPr>
-                <w:rFonts w:ascii="Calisto MT" w:hAnsi="Calisto MT"/>
-                <w:sz w:val="24"/>
-                <w:szCs w:val="24"/>
-              </w:rPr>
-              <w:tab/>
+          </w:p>
+          <w:p>
+            <w:pPr>
+              <w:spacing w:after="0"/>
+              <w:rPr>
+                <w:rFonts w:ascii="Calisto MT" w:hAnsi="Calisto MT"/>
+                <w:bCs/>
+                <w:sz w:val="24"/>
+                <w:szCs w:val="24"/>
+              </w:rPr>
+            </w:pPr>
+            <w:r>
+              <w:rPr>
+                <w:rFonts w:ascii="Calisto MT" w:hAnsi="Calisto MT"/>
+                <w:bCs/>
+                <w:sz w:val="24"/>
+                <w:szCs w:val="24"/>
+              </w:rPr>
+              <w:t xml:space="preserve">5. </w:t>
+            </w:r>
+            <w:r>
+              <w:rPr>
+                <w:rFonts w:ascii="Calisto MT" w:hAnsi="Calisto MT"/>
+                <w:bCs/>
+                <w:sz w:val="24"/>
+                <w:szCs w:val="24"/>
+              </w:rPr>
+              <w:t xml:space="preserve"> </w:t>
+            </w:r>
+            <w:r>
+              <w:rPr>
+                <w:rFonts w:ascii="Calisto MT" w:hAnsi="Calisto MT"/>
+                <w:color w:val="000000"/>
+                <w:sz w:val="24"/>
+                <w:szCs w:val="24"/>
+                <w:shd w:val="clear" w:color="auto" w:fill="FFFFFF"/>
+              </w:rPr>
+              <w:t xml:space="preserve">Of the top 5 </w:t>
+            </w:r>
+            <w:proofErr w:type="spellStart"/>
+            <w:r>
+              <w:rPr>
+                <w:rFonts w:ascii="Calisto MT" w:hAnsi="Calisto MT"/>
+                <w:color w:val="000000"/>
+                <w:sz w:val="24"/>
+                <w:szCs w:val="24"/>
+                <w:shd w:val="clear" w:color="auto" w:fill="FFFFFF"/>
+              </w:rPr>
+              <w:t>higest</w:t>
+            </w:r>
+            <w:proofErr w:type="spellEnd"/>
+            <w:r>
+              <w:rPr>
+                <w:rFonts w:ascii="Calisto MT" w:hAnsi="Calisto MT"/>
+                <w:color w:val="000000"/>
+                <w:sz w:val="24"/>
+                <w:szCs w:val="24"/>
+                <w:shd w:val="clear" w:color="auto" w:fill="FFFFFF"/>
+              </w:rPr>
+              <w:t xml:space="preserve"> possible wine scores (96-100) from </w:t>
+            </w:r>
+            <w:proofErr w:type="spellStart"/>
+            <w:r>
+              <w:rPr>
+                <w:rFonts w:ascii="Calisto MT" w:hAnsi="Calisto MT"/>
+                <w:color w:val="000000"/>
+                <w:sz w:val="24"/>
+                <w:szCs w:val="24"/>
+                <w:shd w:val="clear" w:color="auto" w:fill="FFFFFF"/>
+              </w:rPr>
+              <w:t>WineEnthusiast</w:t>
+            </w:r>
+            <w:proofErr w:type="spellEnd"/>
+            <w:r>
+              <w:rPr>
+                <w:rFonts w:ascii="Calisto MT" w:hAnsi="Calisto MT"/>
+                <w:color w:val="000000"/>
+                <w:sz w:val="24"/>
+                <w:szCs w:val="24"/>
+                <w:shd w:val="clear" w:color="auto" w:fill="FFFFFF"/>
+              </w:rPr>
+              <w:t>, what are the top 10 overall wines that offer the best "bang for your buck" based on rating vs. price?</w:t>
             </w:r>
           </w:p>
         </w:tc>
@@ -1245,6 +1256,54 @@
                 <w:u w:val="single"/>
               </w:rPr>
             </w:pPr>
+          </w:p>
+          <w:p>
+            <w:pPr>
+              <w:rPr>
+                <w:rFonts w:ascii="Calisto MT" w:hAnsi="Calisto MT"/>
+                <w:bCs/>
+                <w:sz w:val="24"/>
+                <w:szCs w:val="24"/>
+              </w:rPr>
+            </w:pPr>
+            <w:r>
+              <w:rPr>
+                <w:rFonts w:ascii="Calisto MT" w:hAnsi="Calisto MT"/>
+                <w:bCs/>
+                <w:sz w:val="24"/>
+                <w:szCs w:val="24"/>
+              </w:rPr>
+              <w:t>5.</w:t>
+            </w:r>
+            <w:r>
+              <w:rPr>
+                <w:rFonts w:ascii="Calisto MT" w:hAnsi="Calisto MT"/>
+                <w:bCs/>
+                <w:sz w:val="24"/>
+                <w:szCs w:val="24"/>
+              </w:rPr>
+              <w:t xml:space="preserve"> </w:t>
+            </w:r>
+            <w:proofErr w:type="spellStart"/>
+            <w:r>
+              <w:rPr>
+                <w:rFonts w:ascii="Calisto MT" w:hAnsi="Calisto MT"/>
+                <w:bCs/>
+                <w:sz w:val="24"/>
+                <w:szCs w:val="24"/>
+              </w:rPr>
+              <w:t>WineEnthusiast</w:t>
+            </w:r>
+            <w:proofErr w:type="spellEnd"/>
+            <w:r>
+              <w:rPr>
+                <w:rFonts w:ascii="Calisto MT" w:hAnsi="Calisto MT"/>
+                <w:bCs/>
+                <w:sz w:val="24"/>
+                <w:szCs w:val="24"/>
+              </w:rPr>
+              <w:t xml:space="preserve"> Wine Ratings</w:t>
+            </w:r>
           </w:p>
         </w:tc>
       </w:tr>
@@ -1501,6 +1560,7 @@
                 <w:sz w:val="24"/>
                 <w:szCs w:val="24"/>
               </w:rPr>
+              <w:lastRenderedPageBreak/>
               <w:t xml:space="preserve">   3b. Which state sells the most wine per year?</w:t>
             </w:r>
           </w:p>
@@ -1589,29 +1649,185 @@
               <w:ind w:left="357"/>
               <w:rPr>
                 <w:rFonts w:ascii="Calisto MT" w:hAnsi="Calisto MT"/>
+                <w:sz w:val="24"/>
+                <w:szCs w:val="24"/>
+              </w:rPr>
+            </w:pPr>
+            <w:r>
+              <w:rPr>
+                <w:rFonts w:ascii="Calisto MT" w:hAnsi="Calisto MT"/>
+                <w:sz w:val="24"/>
+                <w:szCs w:val="24"/>
+              </w:rPr>
+              <w:t>based on the data available?</w:t>
+            </w:r>
+          </w:p>
+          <w:p>
+            <w:pPr>
+              <w:spacing w:after="0"/>
+              <w:ind w:left="357"/>
+              <w:rPr>
+                <w:rFonts w:ascii="Calisto MT" w:hAnsi="Calisto MT"/>
                 <w:b/>
                 <w:sz w:val="24"/>
                 <w:szCs w:val="24"/>
                 <w:u w:val="single"/>
               </w:rPr>
             </w:pPr>
-            <w:proofErr w:type="gramStart"/>
-            <w:r>
-              <w:rPr>
-                <w:rFonts w:ascii="Calisto MT" w:hAnsi="Calisto MT"/>
-                <w:sz w:val="24"/>
-                <w:szCs w:val="24"/>
-              </w:rPr>
-              <w:t>based</w:t>
-            </w:r>
-            <w:proofErr w:type="gramEnd"/>
-            <w:r>
-              <w:rPr>
-                <w:rFonts w:ascii="Calisto MT" w:hAnsi="Calisto MT"/>
-                <w:sz w:val="24"/>
-                <w:szCs w:val="24"/>
-              </w:rPr>
-              <w:t xml:space="preserve"> on the data available?</w:t>
+          </w:p>
+          <w:p>
+            <w:pPr>
+              <w:spacing w:after="0"/>
+              <w:rPr>
+                <w:rFonts w:ascii="Calisto MT" w:hAnsi="Calisto MT"/>
+                <w:color w:val="000000"/>
+                <w:sz w:val="24"/>
+                <w:szCs w:val="24"/>
+                <w:shd w:val="clear" w:color="auto" w:fill="FFFFFF"/>
+              </w:rPr>
+            </w:pPr>
+            <w:r>
+              <w:rPr>
+                <w:rFonts w:ascii="Calisto MT" w:hAnsi="Calisto MT"/>
+                <w:color w:val="000000"/>
+                <w:sz w:val="24"/>
+                <w:szCs w:val="24"/>
+                <w:shd w:val="clear" w:color="auto" w:fill="FFFFFF"/>
+              </w:rPr>
+              <w:t xml:space="preserve">5. </w:t>
+            </w:r>
+            <w:r>
+              <w:rPr>
+                <w:rFonts w:ascii="Calisto MT" w:hAnsi="Calisto MT"/>
+                <w:color w:val="000000"/>
+                <w:sz w:val="24"/>
+                <w:szCs w:val="24"/>
+                <w:shd w:val="clear" w:color="auto" w:fill="FFFFFF"/>
+              </w:rPr>
+              <w:t xml:space="preserve">Of the top 5 </w:t>
+            </w:r>
+            <w:proofErr w:type="spellStart"/>
+            <w:r>
+              <w:rPr>
+                <w:rFonts w:ascii="Calisto MT" w:hAnsi="Calisto MT"/>
+                <w:color w:val="000000"/>
+                <w:sz w:val="24"/>
+                <w:szCs w:val="24"/>
+                <w:shd w:val="clear" w:color="auto" w:fill="FFFFFF"/>
+              </w:rPr>
+              <w:t>higest</w:t>
+            </w:r>
+            <w:proofErr w:type="spellEnd"/>
+            <w:r>
+              <w:rPr>
+                <w:rFonts w:ascii="Calisto MT" w:hAnsi="Calisto MT"/>
+                <w:color w:val="000000"/>
+                <w:sz w:val="24"/>
+                <w:szCs w:val="24"/>
+                <w:shd w:val="clear" w:color="auto" w:fill="FFFFFF"/>
+              </w:rPr>
+              <w:t xml:space="preserve"> possible wine scores (96-100) from </w:t>
+            </w:r>
+            <w:proofErr w:type="spellStart"/>
+            <w:r>
+              <w:rPr>
+                <w:rFonts w:ascii="Calisto MT" w:hAnsi="Calisto MT"/>
+                <w:color w:val="000000"/>
+                <w:sz w:val="24"/>
+                <w:szCs w:val="24"/>
+                <w:shd w:val="clear" w:color="auto" w:fill="FFFFFF"/>
+              </w:rPr>
+              <w:t>WineEnthusiast</w:t>
+            </w:r>
+            <w:proofErr w:type="spellEnd"/>
+            <w:r>
+              <w:rPr>
+                <w:rFonts w:ascii="Calisto MT" w:hAnsi="Calisto MT"/>
+                <w:color w:val="000000"/>
+                <w:sz w:val="24"/>
+                <w:szCs w:val="24"/>
+                <w:shd w:val="clear" w:color="auto" w:fill="FFFFFF"/>
+              </w:rPr>
+              <w:t>, what are the top 10 overall wines that offer the best "bang for your buck" based on rating vs. price?</w:t>
+            </w:r>
+          </w:p>
+          <w:p>
+            <w:pPr>
+              <w:spacing w:after="0"/>
+              <w:rPr>
+                <w:rFonts w:ascii="Calisto MT" w:hAnsi="Calisto MT"/>
+                <w:b/>
+                <w:color w:val="000000"/>
+                <w:sz w:val="24"/>
+                <w:szCs w:val="24"/>
+                <w:u w:val="single"/>
+                <w:shd w:val="clear" w:color="auto" w:fill="FFFFFF"/>
+              </w:rPr>
+            </w:pPr>
+          </w:p>
+          <w:p>
+            <w:pPr>
+              <w:spacing w:after="0"/>
+              <w:rPr>
+                <w:rFonts w:ascii="Calisto MT" w:hAnsi="Calisto MT"/>
+                <w:bCs/>
+                <w:sz w:val="24"/>
+                <w:szCs w:val="24"/>
+              </w:rPr>
+            </w:pPr>
+            <w:r>
+              <w:rPr>
+                <w:rFonts w:ascii="Calisto MT" w:hAnsi="Calisto MT"/>
+                <w:bCs/>
+                <w:color w:val="000000"/>
+                <w:sz w:val="24"/>
+                <w:szCs w:val="24"/>
+                <w:shd w:val="clear" w:color="auto" w:fill="FFFFFF"/>
+              </w:rPr>
+              <w:t>5(b).</w:t>
+            </w:r>
+            <w:r>
+              <w:rPr>
+                <w:rFonts w:ascii="Calisto MT" w:hAnsi="Calisto MT"/>
+                <w:bCs/>
+                <w:color w:val="000000"/>
+                <w:sz w:val="24"/>
+                <w:szCs w:val="24"/>
+                <w:shd w:val="clear" w:color="auto" w:fill="FFFFFF"/>
+              </w:rPr>
+              <w:t xml:space="preserve"> </w:t>
+            </w:r>
+            <w:r>
+              <w:rPr>
+                <w:rFonts w:ascii="Calisto MT" w:hAnsi="Calisto MT"/>
+                <w:color w:val="000000"/>
+                <w:sz w:val="24"/>
+                <w:szCs w:val="24"/>
+                <w:shd w:val="clear" w:color="auto" w:fill="FFFFFF"/>
+              </w:rPr>
+              <w:t xml:space="preserve">What are the top "Bang for Buck" (rating - price) wines from </w:t>
+            </w:r>
+            <w:proofErr w:type="spellStart"/>
+            <w:r>
+              <w:rPr>
+                <w:rFonts w:ascii="Calisto MT" w:hAnsi="Calisto MT"/>
+                <w:color w:val="000000"/>
+                <w:sz w:val="24"/>
+                <w:szCs w:val="24"/>
+                <w:shd w:val="clear" w:color="auto" w:fill="FFFFFF"/>
+              </w:rPr>
+              <w:t>WineEnthusiast</w:t>
+            </w:r>
+            <w:proofErr w:type="spellEnd"/>
+            <w:r>
+              <w:rPr>
+                <w:rFonts w:ascii="Calisto MT" w:hAnsi="Calisto MT"/>
+                <w:color w:val="000000"/>
+                <w:sz w:val="24"/>
+                <w:szCs w:val="24"/>
+                <w:shd w:val="clear" w:color="auto" w:fill="FFFFFF"/>
+              </w:rPr>
+              <w:t xml:space="preserve"> that scored ratings between 97-100?</w:t>
             </w:r>
           </w:p>
         </w:tc>
@@ -1789,6 +2005,7 @@
                 <w:sz w:val="24"/>
                 <w:szCs w:val="24"/>
               </w:rPr>
+              <w:lastRenderedPageBreak/>
               <w:t xml:space="preserve">*3b.  ‘Wine Producers per State’ will be used to get an average of ‘state sales’ based on the percentage of ‘producers per state’ divided by ‘annual sales’ and production volumes. </w:t>
             </w:r>
           </w:p>
@@ -1840,6 +2057,47 @@
               <w:t xml:space="preserve">Data found can formulate ‘Average Price per Bottle’ based on ‘U.S. Wine Production’ and ‘U.S Wine Sales’ volumes </w:t>
             </w:r>
           </w:p>
+          <w:p>
+            <w:pPr>
+              <w:spacing w:after="0"/>
+              <w:rPr>
+                <w:rFonts w:ascii="Calisto MT" w:hAnsi="Calisto MT"/>
+                <w:b/>
+                <w:sz w:val="24"/>
+                <w:szCs w:val="24"/>
+                <w:u w:val="single"/>
+              </w:rPr>
+            </w:pPr>
+          </w:p>
+          <w:p>
+            <w:pPr>
+              <w:spacing w:after="0"/>
+              <w:rPr>
+                <w:rFonts w:ascii="Calisto MT" w:hAnsi="Calisto MT"/>
+                <w:bCs/>
+                <w:sz w:val="24"/>
+                <w:szCs w:val="24"/>
+              </w:rPr>
+            </w:pPr>
+            <w:r>
+              <w:rPr>
+                <w:rFonts w:ascii="Calisto MT" w:hAnsi="Calisto MT"/>
+                <w:bCs/>
+                <w:sz w:val="24"/>
+                <w:szCs w:val="24"/>
+              </w:rPr>
+              <w:t xml:space="preserve">5. </w:t>
+            </w:r>
+            <w:r>
+              <w:rPr>
+                <w:rFonts w:ascii="Calisto MT" w:hAnsi="Calisto MT"/>
+                <w:bCs/>
+                <w:sz w:val="24"/>
+                <w:szCs w:val="24"/>
+              </w:rPr>
+              <w:t xml:space="preserve"> Wanted to also look at the best scoring “Bang For Buck” wines that had ratings above 96 as my original top 10 list only included wines with a 96 rating.</w:t>
+            </w:r>
+          </w:p>
         </w:tc>
       </w:tr>
     </w:tbl>
@@ -1933,43 +2191,7 @@
           <w:sz w:val="24"/>
           <w:szCs w:val="24"/>
         </w:rPr>
-        <w:t xml:space="preserve">Date collected was gathered from the: </w:t>
-      </w:r>
-      <w:proofErr w:type="spellStart"/>
-      <w:r>
-        <w:rPr>
-          <w:rFonts w:ascii="Calisto MT" w:hAnsi="Calisto MT"/>
-          <w:sz w:val="24"/>
-          <w:szCs w:val="24"/>
-        </w:rPr>
-        <w:t>Kaggle</w:t>
-      </w:r>
-      <w:proofErr w:type="spellEnd"/>
-      <w:r>
-        <w:rPr>
-          <w:rFonts w:ascii="Calisto MT" w:hAnsi="Calisto MT"/>
-          <w:sz w:val="24"/>
-          <w:szCs w:val="24"/>
-        </w:rPr>
-        <w:t xml:space="preserve">, </w:t>
-      </w:r>
-      <w:proofErr w:type="spellStart"/>
-      <w:r>
-        <w:rPr>
-          <w:rFonts w:ascii="Calisto MT" w:hAnsi="Calisto MT"/>
-          <w:sz w:val="24"/>
-          <w:szCs w:val="24"/>
-        </w:rPr>
-        <w:t>Inc</w:t>
-      </w:r>
-      <w:proofErr w:type="spellEnd"/>
-      <w:r>
-        <w:rPr>
-          <w:rFonts w:ascii="Calisto MT" w:hAnsi="Calisto MT"/>
-          <w:sz w:val="24"/>
-          <w:szCs w:val="24"/>
-        </w:rPr>
-        <w:t xml:space="preserve"> a dataset repository site, Government Statistics sites – TTB (Tax and Trade Bureau) and the Census Bureau- NAICS (North American Industry Classification System , and industry marketing data sites - The Nelson Group, The Wine Institute and the OECD </w:t>
+        <w:t xml:space="preserve">Date collected was gathered from the: Kaggle, Inc a dataset repository site, Government Statistics sites – TTB (Tax and Trade Bureau) and the Census Bureau- NAICS (North American Industry Classification System , and industry marketing data sites - The Nelson Group, The Wine Institute and the OECD </w:t>
       </w:r>
       <w:proofErr w:type="spellStart"/>
       <w:r>
@@ -2218,7 +2440,15 @@
                 <w:sz w:val="24"/>
                 <w:szCs w:val="24"/>
               </w:rPr>
-              <w:t>winemag_all_row.csv</w:t>
+              <w:t>winemag_data_v2</w:t>
+            </w:r>
+            <w:r>
+              <w:rPr>
+                <w:rFonts w:ascii="Calisto MT" w:hAnsi="Calisto MT" w:cstheme="minorHAnsi"/>
+                <w:sz w:val="24"/>
+                <w:szCs w:val="24"/>
+              </w:rPr>
+              <w:t>.csv</w:t>
             </w:r>
           </w:p>
         </w:tc>
@@ -2234,23 +2464,13 @@
                 <w:szCs w:val="24"/>
               </w:rPr>
             </w:pPr>
-            <w:proofErr w:type="spellStart"/>
-            <w:r>
-              <w:rPr>
-                <w:rFonts w:ascii="Calisto MT" w:hAnsi="Calisto MT"/>
-                <w:sz w:val="24"/>
-                <w:szCs w:val="24"/>
-              </w:rPr>
-              <w:t>Kaggle</w:t>
-            </w:r>
-            <w:proofErr w:type="spellEnd"/>
-            <w:r>
-              <w:rPr>
-                <w:rFonts w:ascii="Calisto MT" w:hAnsi="Calisto MT"/>
-                <w:sz w:val="24"/>
-                <w:szCs w:val="24"/>
-              </w:rPr>
-              <w:t>/Firenze11</w:t>
+            <w:r>
+              <w:rPr>
+                <w:rFonts w:ascii="Calisto MT" w:hAnsi="Calisto MT"/>
+                <w:sz w:val="24"/>
+                <w:szCs w:val="24"/>
+              </w:rPr>
+              <w:t>Kaggle/Firenze11</w:t>
             </w:r>
           </w:p>
         </w:tc>
@@ -2291,6 +2511,37 @@
               </w:rPr>
             </w:pPr>
           </w:p>
+          <w:p>
+            <w:pPr>
+              <w:rPr>
+                <w:rFonts w:ascii="Calisto MT" w:hAnsi="Calisto MT"/>
+                <w:sz w:val="24"/>
+                <w:szCs w:val="24"/>
+              </w:rPr>
+            </w:pPr>
+            <w:hyperlink r:id="rId7" w:history="1">
+              <w:r>
+                <w:rPr>
+                  <w:rStyle w:val="Hyperlink"/>
+                  <w:rFonts w:ascii="Calisto MT" w:hAnsi="Calisto MT"/>
+                  <w:sz w:val="24"/>
+                  <w:szCs w:val="24"/>
+                </w:rPr>
+                <w:t>https://www.kaggle.com/zynicide/wine-reviews</w:t>
+              </w:r>
+            </w:hyperlink>
+          </w:p>
+          <w:p>
+            <w:pPr>
+              <w:rPr>
+                <w:rFonts w:ascii="Calisto MT" w:hAnsi="Calisto MT"/>
+                <w:sz w:val="24"/>
+                <w:szCs w:val="24"/>
+              </w:rPr>
+            </w:pPr>
+            <w:bookmarkStart w:id="0" w:name="_GoBack"/>
+            <w:bookmarkEnd w:id="0"/>
+          </w:p>
         </w:tc>
       </w:tr>
       <w:tr>
@@ -2313,6 +2564,7 @@
                 <w:sz w:val="24"/>
                 <w:szCs w:val="24"/>
               </w:rPr>
+              <w:lastRenderedPageBreak/>
               <w:t>2</w:t>
             </w:r>
           </w:p>
@@ -2391,7 +2643,7 @@
                 <w:szCs w:val="24"/>
               </w:rPr>
             </w:pPr>
-            <w:hyperlink r:id="rId7" w:history="1">
+            <w:hyperlink r:id="rId8" w:history="1">
               <w:r>
                 <w:rPr>
                   <w:rFonts w:ascii="Calisto MT" w:hAnsi="Calisto MT"/>
@@ -2452,7 +2704,7 @@
                 <w:szCs w:val="24"/>
               </w:rPr>
             </w:pPr>
-            <w:hyperlink r:id="rId8" w:tgtFrame="_blank" w:history="1">
+            <w:hyperlink r:id="rId9" w:tgtFrame="_blank" w:history="1">
               <w:r>
                 <w:rPr>
                   <w:rStyle w:val="itemname"/>
@@ -2525,7 +2777,7 @@
                 <w:szCs w:val="24"/>
               </w:rPr>
             </w:pPr>
-            <w:hyperlink r:id="rId9" w:tgtFrame="_blank" w:history="1">
+            <w:hyperlink r:id="rId10" w:tgtFrame="_blank" w:history="1">
               <w:r>
                 <w:rPr>
                   <w:rStyle w:val="itemname"/>
@@ -2644,7 +2896,6 @@
                 <w:sz w:val="24"/>
                 <w:szCs w:val="24"/>
               </w:rPr>
-              <w:lastRenderedPageBreak/>
               <w:t>Wine Institu</w:t>
             </w:r>
             <w:r>
@@ -2677,7 +2928,7 @@
                 <w:szCs w:val="24"/>
               </w:rPr>
             </w:pPr>
-            <w:hyperlink r:id="rId10" w:history="1">
+            <w:hyperlink r:id="rId11" w:history="1">
               <w:r>
                 <w:rPr>
                   <w:rStyle w:val="Hyperlink"/>
@@ -2735,7 +2986,7 @@
                 <w:szCs w:val="24"/>
               </w:rPr>
             </w:pPr>
-            <w:hyperlink r:id="rId11" w:history="1">
+            <w:hyperlink r:id="rId12" w:history="1">
               <w:r>
                 <w:rPr>
                   <w:rStyle w:val="Hyperlink"/>
@@ -2793,7 +3044,7 @@
                 <w:u w:val="single"/>
               </w:rPr>
             </w:pPr>
-            <w:hyperlink r:id="rId12" w:history="1">
+            <w:hyperlink r:id="rId13" w:history="1">
               <w:r>
                 <w:rPr>
                   <w:rFonts w:ascii="Calisto MT" w:hAnsi="Calisto MT"/>
@@ -2955,7 +3206,7 @@
                 <w:u w:val="single"/>
               </w:rPr>
             </w:pPr>
-            <w:hyperlink r:id="rId13" w:history="1">
+            <w:hyperlink r:id="rId14" w:history="1">
               <w:r>
                 <w:rPr>
                   <w:rStyle w:val="Hyperlink"/>
@@ -3112,23 +3363,13 @@
         </w:rPr>
         <w:t xml:space="preserve">Data retrieved from </w:t>
       </w:r>
-      <w:proofErr w:type="spellStart"/>
-      <w:r>
-        <w:rPr>
-          <w:rFonts w:ascii="Calisto MT" w:hAnsi="Calisto MT"/>
-          <w:sz w:val="24"/>
-          <w:szCs w:val="24"/>
-        </w:rPr>
-        <w:t>Kaggle</w:t>
-      </w:r>
-      <w:proofErr w:type="spellEnd"/>
-      <w:r>
-        <w:rPr>
-          <w:rFonts w:ascii="Calisto MT" w:hAnsi="Calisto MT"/>
-          <w:sz w:val="24"/>
-          <w:szCs w:val="24"/>
-        </w:rPr>
-        <w:t>/Firenze11</w:t>
+      <w:r>
+        <w:rPr>
+          <w:rFonts w:ascii="Calisto MT" w:hAnsi="Calisto MT"/>
+          <w:sz w:val="24"/>
+          <w:szCs w:val="24"/>
+        </w:rPr>
+        <w:t>Kaggle/Firenze11</w:t>
       </w:r>
       <w:r>
         <w:rPr>
@@ -3600,6 +3841,7 @@
           <w:sz w:val="24"/>
           <w:szCs w:val="24"/>
         </w:rPr>
+        <w:lastRenderedPageBreak/>
         <w:t xml:space="preserve">Data </w:t>
       </w:r>
       <w:r>
@@ -3786,8 +4028,6 @@
         </w:rPr>
         <w:t xml:space="preserve"> and remove this message before submission**</w:t>
       </w:r>
-      <w:bookmarkStart w:id="0" w:name="_GoBack"/>
-      <w:bookmarkEnd w:id="0"/>
     </w:p>
     <w:p>
       <w:pPr>
@@ -3857,33 +4097,15 @@
           <w:sz w:val="24"/>
           <w:szCs w:val="24"/>
         </w:rPr>
-        <w:t xml:space="preserve"> </w:t>
-      </w:r>
-      <w:proofErr w:type="gramStart"/>
-      <w:r>
-        <w:rPr>
-          <w:rFonts w:ascii="Calisto MT" w:hAnsi="Calisto MT"/>
-          <w:sz w:val="24"/>
-          <w:szCs w:val="24"/>
-        </w:rPr>
-        <w:t xml:space="preserve">Notebook </w:t>
-      </w:r>
-      <w:r>
-        <w:rPr>
-          <w:rFonts w:ascii="Calisto MT" w:hAnsi="Calisto MT"/>
-          <w:sz w:val="24"/>
-          <w:szCs w:val="24"/>
-        </w:rPr>
-        <w:t>:</w:t>
-      </w:r>
-      <w:proofErr w:type="gramEnd"/>
-      <w:r>
-        <w:rPr>
-          <w:rFonts w:ascii="Calisto MT" w:hAnsi="Calisto MT"/>
-          <w:sz w:val="24"/>
-          <w:szCs w:val="24"/>
-        </w:rPr>
-        <w:t xml:space="preserve"> </w:t>
+        <w:t xml:space="preserve"> Notebook </w:t>
+      </w:r>
+      <w:r>
+        <w:rPr>
+          <w:rFonts w:ascii="Calisto MT" w:hAnsi="Calisto MT"/>
+          <w:sz w:val="24"/>
+          <w:szCs w:val="24"/>
+        </w:rPr>
+        <w:t xml:space="preserve">: </w:t>
       </w:r>
       <w:r>
         <w:rPr>
@@ -3914,8 +4136,8 @@
 </file>
 
 <file path=word/numbering.xml><?xml version="1.0" encoding="utf-8"?>
-<w:numbering xmlns:wpc="http://schemas.microsoft.com/office/word/2010/wordprocessingCanvas" xmlns:mc="http://schemas.openxmlformats.org/markup-compatibility/2006" xmlns:o="urn:schemas-microsoft-com:office:office" xmlns:r="http://schemas.openxmlformats.org/officeDocument/2006/relationships" xmlns:m="http://schemas.openxmlformats.org/officeDocument/2006/math" xmlns:v="urn:schemas-microsoft-com:vml" xmlns:wp14="http://schemas.microsoft.com/office/word/2010/wordprocessingDrawing" xmlns:wp="http://schemas.openxmlformats.org/drawingml/2006/wordprocessingDrawing" xmlns:w10="urn:schemas-microsoft-com:office:word" xmlns:w="http://schemas.openxmlformats.org/wordprocessingml/2006/main" xmlns:w14="http://schemas.microsoft.com/office/word/2010/wordml" xmlns:w15="http://schemas.microsoft.com/office/word/2012/wordml" xmlns:wpg="http://schemas.microsoft.com/office/word/2010/wordprocessingGroup" xmlns:wpi="http://schemas.microsoft.com/office/word/2010/wordprocessingInk" xmlns:wne="http://schemas.microsoft.com/office/word/2006/wordml" xmlns:wps="http://schemas.microsoft.com/office/word/2010/wordprocessingShape" mc:Ignorable="w14 w15 wp14">
-  <w:abstractNum w:abstractNumId="0">
+<w:numbering xmlns:wpc="http://schemas.microsoft.com/office/word/2010/wordprocessingCanvas" xmlns:cx="http://schemas.microsoft.com/office/drawing/2014/chartex" xmlns:cx1="http://schemas.microsoft.com/office/drawing/2015/9/8/chartex" xmlns:cx2="http://schemas.microsoft.com/office/drawing/2015/10/21/chartex" xmlns:cx3="http://schemas.microsoft.com/office/drawing/2016/5/9/chartex" xmlns:cx4="http://schemas.microsoft.com/office/drawing/2016/5/10/chartex" xmlns:cx5="http://schemas.microsoft.com/office/drawing/2016/5/11/chartex" xmlns:cx6="http://schemas.microsoft.com/office/drawing/2016/5/12/chartex" xmlns:cx7="http://schemas.microsoft.com/office/drawing/2016/5/13/chartex" xmlns:cx8="http://schemas.microsoft.com/office/drawing/2016/5/14/chartex" xmlns:mc="http://schemas.openxmlformats.org/markup-compatibility/2006" xmlns:aink="http://schemas.microsoft.com/office/drawing/2016/ink" xmlns:am3d="http://schemas.microsoft.com/office/drawing/2017/model3d" xmlns:o="urn:schemas-microsoft-com:office:office" xmlns:r="http://schemas.openxmlformats.org/officeDocument/2006/relationships" xmlns:m="http://schemas.openxmlformats.org/officeDocument/2006/math" xmlns:v="urn:schemas-microsoft-com:vml" xmlns:wp14="http://schemas.microsoft.com/office/word/2010/wordprocessingDrawing" xmlns:wp="http://schemas.openxmlformats.org/drawingml/2006/wordprocessingDrawing" xmlns:w10="urn:schemas-microsoft-com:office:word" xmlns:w="http://schemas.openxmlformats.org/wordprocessingml/2006/main" xmlns:w14="http://schemas.microsoft.com/office/word/2010/wordml" xmlns:w15="http://schemas.microsoft.com/office/word/2012/wordml" xmlns:w16cid="http://schemas.microsoft.com/office/word/2016/wordml/cid" xmlns:w16se="http://schemas.microsoft.com/office/word/2015/wordml/symex" xmlns:wpg="http://schemas.microsoft.com/office/word/2010/wordprocessingGroup" xmlns:wpi="http://schemas.microsoft.com/office/word/2010/wordprocessingInk" xmlns:wne="http://schemas.microsoft.com/office/word/2006/wordml" xmlns:wps="http://schemas.microsoft.com/office/word/2010/wordprocessingShape" mc:Ignorable="w14 w15 w16se w16cid wp14">
+  <w:abstractNum w:abstractNumId="0" w15:restartNumberingAfterBreak="0">
     <w:nsid w:val="0170619B"/>
     <w:multiLevelType w:val="hybridMultilevel"/>
     <w:tmpl w:val="A9026384"/>
@@ -4004,7 +4226,7 @@
       </w:pPr>
     </w:lvl>
   </w:abstractNum>
-  <w:abstractNum w:abstractNumId="1">
+  <w:abstractNum w:abstractNumId="1" w15:restartNumberingAfterBreak="0">
     <w:nsid w:val="0795027F"/>
     <w:multiLevelType w:val="hybridMultilevel"/>
     <w:tmpl w:val="6A629FA6"/>
@@ -4094,7 +4316,7 @@
       </w:pPr>
     </w:lvl>
   </w:abstractNum>
-  <w:abstractNum w:abstractNumId="2">
+  <w:abstractNum w:abstractNumId="2" w15:restartNumberingAfterBreak="0">
     <w:nsid w:val="12D1173E"/>
     <w:multiLevelType w:val="hybridMultilevel"/>
     <w:tmpl w:val="C6729316"/>
@@ -4185,7 +4407,7 @@
       </w:pPr>
     </w:lvl>
   </w:abstractNum>
-  <w:abstractNum w:abstractNumId="3">
+  <w:abstractNum w:abstractNumId="3" w15:restartNumberingAfterBreak="0">
     <w:nsid w:val="14F36A26"/>
     <w:multiLevelType w:val="hybridMultilevel"/>
     <w:tmpl w:val="08307830"/>
@@ -4275,7 +4497,7 @@
       </w:pPr>
     </w:lvl>
   </w:abstractNum>
-  <w:abstractNum w:abstractNumId="4">
+  <w:abstractNum w:abstractNumId="4" w15:restartNumberingAfterBreak="0">
     <w:nsid w:val="17240374"/>
     <w:multiLevelType w:val="hybridMultilevel"/>
     <w:tmpl w:val="08307830"/>
@@ -4365,7 +4587,7 @@
       </w:pPr>
     </w:lvl>
   </w:abstractNum>
-  <w:abstractNum w:abstractNumId="5">
+  <w:abstractNum w:abstractNumId="5" w15:restartNumberingAfterBreak="0">
     <w:nsid w:val="31A53268"/>
     <w:multiLevelType w:val="hybridMultilevel"/>
     <w:tmpl w:val="EFDEBE2A"/>
@@ -4456,7 +4678,7 @@
       </w:pPr>
     </w:lvl>
   </w:abstractNum>
-  <w:abstractNum w:abstractNumId="6">
+  <w:abstractNum w:abstractNumId="6" w15:restartNumberingAfterBreak="0">
     <w:nsid w:val="3E865123"/>
     <w:multiLevelType w:val="hybridMultilevel"/>
     <w:tmpl w:val="692AEE60"/>
@@ -4545,7 +4767,7 @@
       </w:pPr>
     </w:lvl>
   </w:abstractNum>
-  <w:abstractNum w:abstractNumId="7">
+  <w:abstractNum w:abstractNumId="7" w15:restartNumberingAfterBreak="0">
     <w:nsid w:val="3FBA787C"/>
     <w:multiLevelType w:val="hybridMultilevel"/>
     <w:tmpl w:val="08307830"/>
@@ -4635,7 +4857,7 @@
       </w:pPr>
     </w:lvl>
   </w:abstractNum>
-  <w:abstractNum w:abstractNumId="8">
+  <w:abstractNum w:abstractNumId="8" w15:restartNumberingAfterBreak="0">
     <w:nsid w:val="43636F8F"/>
     <w:multiLevelType w:val="hybridMultilevel"/>
     <w:tmpl w:val="F612BD08"/>
@@ -4725,7 +4947,7 @@
       </w:pPr>
     </w:lvl>
   </w:abstractNum>
-  <w:abstractNum w:abstractNumId="9">
+  <w:abstractNum w:abstractNumId="9" w15:restartNumberingAfterBreak="0">
     <w:nsid w:val="4CF227D4"/>
     <w:multiLevelType w:val="hybridMultilevel"/>
     <w:tmpl w:val="CA64F5CE"/>
@@ -4814,7 +5036,7 @@
       </w:pPr>
     </w:lvl>
   </w:abstractNum>
-  <w:abstractNum w:abstractNumId="10">
+  <w:abstractNum w:abstractNumId="10" w15:restartNumberingAfterBreak="0">
     <w:nsid w:val="55D93485"/>
     <w:multiLevelType w:val="hybridMultilevel"/>
     <w:tmpl w:val="08307830"/>
@@ -4904,7 +5126,7 @@
       </w:pPr>
     </w:lvl>
   </w:abstractNum>
-  <w:abstractNum w:abstractNumId="11">
+  <w:abstractNum w:abstractNumId="11" w15:restartNumberingAfterBreak="0">
     <w:nsid w:val="56B10B15"/>
     <w:multiLevelType w:val="hybridMultilevel"/>
     <w:tmpl w:val="C8C81F26"/>
@@ -4993,7 +5215,7 @@
       </w:pPr>
     </w:lvl>
   </w:abstractNum>
-  <w:abstractNum w:abstractNumId="12">
+  <w:abstractNum w:abstractNumId="12" w15:restartNumberingAfterBreak="0">
     <w:nsid w:val="60944B0D"/>
     <w:multiLevelType w:val="hybridMultilevel"/>
     <w:tmpl w:val="BEB83DDE"/>
@@ -5082,7 +5304,7 @@
       </w:pPr>
     </w:lvl>
   </w:abstractNum>
-  <w:abstractNum w:abstractNumId="13">
+  <w:abstractNum w:abstractNumId="13" w15:restartNumberingAfterBreak="0">
     <w:nsid w:val="63336DA3"/>
     <w:multiLevelType w:val="hybridMultilevel"/>
     <w:tmpl w:val="CEA64712"/>
@@ -5241,7 +5463,7 @@
 </file>
 
 <file path=word/styles.xml><?xml version="1.0" encoding="utf-8"?>
-<w:styles xmlns:mc="http://schemas.openxmlformats.org/markup-compatibility/2006" xmlns:r="http://schemas.openxmlformats.org/officeDocument/2006/relationships" xmlns:w="http://schemas.openxmlformats.org/wordprocessingml/2006/main" xmlns:w14="http://schemas.microsoft.com/office/word/2010/wordml" xmlns:w15="http://schemas.microsoft.com/office/word/2012/wordml" mc:Ignorable="w14 w15">
+<w:styles xmlns:mc="http://schemas.openxmlformats.org/markup-compatibility/2006" xmlns:r="http://schemas.openxmlformats.org/officeDocument/2006/relationships" xmlns:w="http://schemas.openxmlformats.org/wordprocessingml/2006/main" xmlns:w14="http://schemas.microsoft.com/office/word/2010/wordml" xmlns:w15="http://schemas.microsoft.com/office/word/2012/wordml" xmlns:w16cid="http://schemas.microsoft.com/office/word/2016/wordml/cid" xmlns:w16se="http://schemas.microsoft.com/office/word/2015/wordml/symex" mc:Ignorable="w14 w15 w16se w16cid">
   <w:docDefaults>
     <w:rPrDefault>
       <w:rPr>
@@ -5257,7 +5479,7 @@
       </w:pPr>
     </w:pPrDefault>
   </w:docDefaults>
-  <w:latentStyles w:defLockedState="0" w:defUIPriority="99" w:defSemiHidden="0" w:defUnhideWhenUsed="0" w:defQFormat="0" w:count="371">
+  <w:latentStyles w:defLockedState="0" w:defUIPriority="99" w:defSemiHidden="0" w:defUnhideWhenUsed="0" w:defQFormat="0" w:count="377">
     <w:lsdException w:name="Normal" w:uiPriority="0" w:qFormat="1"/>
     <w:lsdException w:name="heading 1" w:uiPriority="9" w:qFormat="1"/>
     <w:lsdException w:name="heading 2" w:semiHidden="1" w:uiPriority="9" w:unhideWhenUsed="1" w:qFormat="1"/>
@@ -5405,11 +5627,8 @@
     <w:lsdException w:name="Table 3D effects 3" w:semiHidden="1" w:unhideWhenUsed="1"/>
     <w:lsdException w:name="Table Contemporary" w:semiHidden="1" w:unhideWhenUsed="1"/>
     <w:lsdException w:name="Table Elegant" w:semiHidden="1" w:unhideWhenUsed="1"/>
-    <w:lsdException w:name="Table Professional" w:semiHidden="1" w:unhideWhenUsed="1"/>
     <w:lsdException w:name="Table Subtle 1" w:semiHidden="1" w:unhideWhenUsed="1"/>
     <w:lsdException w:name="Table Subtle 2" w:semiHidden="1" w:unhideWhenUsed="1"/>
-    <w:lsdException w:name="Table Web 1" w:semiHidden="1" w:unhideWhenUsed="1"/>
-    <w:lsdException w:name="Table Web 2" w:semiHidden="1" w:unhideWhenUsed="1"/>
     <w:lsdException w:name="Table Web 3" w:semiHidden="1" w:unhideWhenUsed="1"/>
     <w:lsdException w:name="Balloon Text" w:semiHidden="1" w:unhideWhenUsed="1"/>
     <w:lsdException w:name="Table Grid" w:uiPriority="39"/>
@@ -5629,6 +5848,12 @@
     <w:lsdException w:name="List Table 5 Dark Accent 6" w:uiPriority="50"/>
     <w:lsdException w:name="List Table 6 Colorful Accent 6" w:uiPriority="51"/>
     <w:lsdException w:name="List Table 7 Colorful Accent 6" w:uiPriority="52"/>
+    <w:lsdException w:name="Mention" w:semiHidden="1" w:unhideWhenUsed="1"/>
+    <w:lsdException w:name="Smart Hyperlink" w:semiHidden="1" w:unhideWhenUsed="1"/>
+    <w:lsdException w:name="Hashtag" w:semiHidden="1" w:unhideWhenUsed="1"/>
+    <w:lsdException w:name="Unresolved Mention" w:semiHidden="1" w:unhideWhenUsed="1"/>
+    <w:lsdException w:name="Smart Link" w:semiHidden="1" w:unhideWhenUsed="1"/>
+    <w:lsdException w:name="Smart Link Error" w:semiHidden="1" w:unhideWhenUsed="1"/>
   </w:latentStyles>
   <w:style w:type="paragraph" w:default="1" w:styleId="Normal">
     <w:name w:val="Normal"/>
@@ -5738,6 +5963,18 @@
     <w:name w:val="mjx_assistive_mathml"/>
     <w:basedOn w:val="DefaultParagraphFont"/>
     <w:rsid w:val="00CA36B9"/>
+  </w:style>
+  <w:style w:type="character" w:styleId="UnresolvedMention">
+    <w:name w:val="Unresolved Mention"/>
+    <w:basedOn w:val="DefaultParagraphFont"/>
+    <w:uiPriority w:val="99"/>
+    <w:semiHidden/>
+    <w:unhideWhenUsed/>
+    <w:rsid w:val="00FA1BA1"/>
+    <w:rPr>
+      <w:color w:val="605E5C"/>
+      <w:shd w:val="clear" w:color="auto" w:fill="E1DFDD"/>
+    </w:rPr>
   </w:style>
 </w:styles>
 </file>
